--- a/0_InstallGuides/LinuxInstallGuide.docx
+++ b/0_InstallGuides/LinuxInstallGuide.docx
@@ -4,21 +4,18 @@
   <w:body>
     <w:p>
       <w:pPr>
-        <w:pStyle w:val="style0"/>
-      </w:pPr>
-      <w:r>
-        <w:rPr>
-          <w:b/>
-          <w:bCs/>
-        </w:rPr>
-        <w:t>Linux</w:t>
-      </w:r>
-      <w:r>
-        <w:rPr>
-          <w:b/>
-          <w:bCs/>
-        </w:rPr>
-        <w:t xml:space="preserve"> Install Guide </w:t>
+        <w:pStyle w:val="Normal"/>
+        <w:rPr>
+          <w:b w:val="false"/>
+          <w:bCs w:val="false"/>
+        </w:rPr>
+      </w:pPr>
+      <w:r>
+        <w:rPr>
+          <w:b/>
+          <w:bCs/>
+        </w:rPr>
+        <w:t xml:space="preserve">Linux Install Guide </w:t>
       </w:r>
       <w:r>
         <w:rPr>
@@ -30,15 +27,20 @@
     </w:p>
     <w:p>
       <w:pPr>
-        <w:pStyle w:val="style0"/>
-      </w:pPr>
-      <w:r>
-        <w:rPr/>
-      </w:r>
-    </w:p>
-    <w:p>
-      <w:pPr>
-        <w:pStyle w:val="style0"/>
+        <w:pStyle w:val="Normal"/>
+        <w:rPr/>
+      </w:pPr>
+      <w:r>
+        <w:rPr/>
+      </w:r>
+    </w:p>
+    <w:p>
+      <w:pPr>
+        <w:pStyle w:val="Normal"/>
+        <w:rPr>
+          <w:b/>
+          <w:bCs/>
+        </w:rPr>
       </w:pPr>
       <w:r>
         <w:rPr>
@@ -50,7 +52,13 @@
     </w:p>
     <w:p>
       <w:pPr>
-        <w:pStyle w:val="style0"/>
+        <w:pStyle w:val="Normal"/>
+        <w:rPr>
+          <w:b w:val="false"/>
+          <w:bCs w:val="false"/>
+          <w:i/>
+          <w:iCs/>
+        </w:rPr>
       </w:pPr>
       <w:r>
         <w:rPr/>
@@ -75,7 +83,8 @@
     </w:p>
     <w:p>
       <w:pPr>
-        <w:pStyle w:val="style0"/>
+        <w:pStyle w:val="Normal"/>
+        <w:rPr/>
       </w:pPr>
       <w:r>
         <w:rPr/>
@@ -84,7 +93,8 @@
     </w:p>
     <w:p>
       <w:pPr>
-        <w:pStyle w:val="style0"/>
+        <w:pStyle w:val="Normal"/>
+        <w:rPr/>
       </w:pPr>
       <w:r>
         <w:rPr/>
@@ -93,7 +103,11 @@
     </w:p>
     <w:p>
       <w:pPr>
-        <w:pStyle w:val="style0"/>
+        <w:pStyle w:val="Normal"/>
+        <w:rPr>
+          <w:i/>
+          <w:iCs/>
+        </w:rPr>
       </w:pPr>
       <w:r>
         <w:rPr/>
@@ -109,7 +123,11 @@
     </w:p>
     <w:p>
       <w:pPr>
-        <w:pStyle w:val="style0"/>
+        <w:pStyle w:val="Normal"/>
+        <w:rPr>
+          <w:i/>
+          <w:iCs/>
+        </w:rPr>
       </w:pPr>
       <w:r>
         <w:rPr/>
@@ -125,15 +143,22 @@
     </w:p>
     <w:p>
       <w:pPr>
-        <w:pStyle w:val="style0"/>
-      </w:pPr>
-      <w:r>
-        <w:rPr/>
-      </w:r>
-    </w:p>
-    <w:p>
-      <w:pPr>
-        <w:pStyle w:val="style0"/>
+        <w:pStyle w:val="Normal"/>
+        <w:rPr/>
+      </w:pPr>
+      <w:r>
+        <w:rPr/>
+      </w:r>
+    </w:p>
+    <w:p>
+      <w:pPr>
+        <w:pStyle w:val="Normal"/>
+        <w:rPr>
+          <w:b/>
+          <w:bCs/>
+          <w:i/>
+          <w:iCs/>
+        </w:rPr>
       </w:pPr>
       <w:r>
         <w:rPr>
@@ -154,8 +179,14 @@
     </w:p>
     <w:p>
       <w:pPr>
-        <w:pStyle w:val="style0"/>
-        <w:ind w:hanging="0" w:left="570" w:right="0"/>
+        <w:pStyle w:val="Normal"/>
+        <w:ind w:left="570" w:right="0" w:hanging="0"/>
+        <w:rPr>
+          <w:i w:val="false"/>
+          <w:iCs w:val="false"/>
+          <w:sz w:val="20"/>
+          <w:szCs w:val="20"/>
+        </w:rPr>
       </w:pPr>
       <w:r>
         <w:rPr>
@@ -173,13 +204,30 @@
           <w:sz w:val="20"/>
           <w:szCs w:val="20"/>
         </w:rPr>
-        <w:t xml:space="preserve">is an integrated workflow of tools to facilitate the computational analyses of texts, presented in a web-based interface. Lexos is written primarily in Python 2.7.3 using the </w:t>
+        <w:t>is an integrated workflow of tools to facilitate the computational analyses of texts, presented in a web-based interface. Lexos is written primarily in Python 2.7.</w:t>
+      </w:r>
+      <w:r>
+        <w:rPr>
+          <w:i w:val="false"/>
+          <w:iCs w:val="false"/>
+          <w:sz w:val="20"/>
+          <w:szCs w:val="20"/>
+        </w:rPr>
+        <w:t>11</w:t>
+      </w:r>
+      <w:r>
+        <w:rPr>
+          <w:i w:val="false"/>
+          <w:iCs w:val="false"/>
+          <w:sz w:val="20"/>
+          <w:szCs w:val="20"/>
+        </w:rPr>
+        <w:t xml:space="preserve"> using the </w:t>
       </w:r>
       <w:hyperlink r:id="rId2">
         <w:r>
           <w:rPr>
-            <w:rStyle w:val="style15"/>
-            <w:rStyle w:val="style15"/>
+            <w:rStyle w:val="InternetLink"/>
             <w:i w:val="false"/>
             <w:iCs w:val="false"/>
             <w:sz w:val="20"/>
@@ -200,8 +248,7 @@
       <w:hyperlink r:id="rId3">
         <w:r>
           <w:rPr>
-            <w:rStyle w:val="style15"/>
-            <w:rStyle w:val="style15"/>
+            <w:rStyle w:val="InternetLink"/>
             <w:i w:val="false"/>
             <w:iCs w:val="false"/>
             <w:sz w:val="20"/>
@@ -222,8 +269,7 @@
       <w:hyperlink r:id="rId4">
         <w:r>
           <w:rPr>
-            <w:rStyle w:val="style15"/>
-            <w:rStyle w:val="style15"/>
+            <w:rStyle w:val="InternetLink"/>
             <w:i w:val="false"/>
             <w:iCs w:val="false"/>
             <w:sz w:val="20"/>
@@ -244,15 +290,20 @@
     </w:p>
     <w:p>
       <w:pPr>
-        <w:pStyle w:val="style0"/>
-      </w:pPr>
-      <w:r>
-        <w:rPr/>
-      </w:r>
-    </w:p>
-    <w:p>
-      <w:pPr>
-        <w:pStyle w:val="style0"/>
+        <w:pStyle w:val="Normal"/>
+        <w:rPr/>
+      </w:pPr>
+      <w:r>
+        <w:rPr/>
+      </w:r>
+    </w:p>
+    <w:p>
+      <w:pPr>
+        <w:pStyle w:val="Normal"/>
+        <w:rPr>
+          <w:b/>
+          <w:bCs/>
+        </w:rPr>
       </w:pPr>
       <w:r>
         <w:rPr>
@@ -264,16 +315,18 @@
     </w:p>
     <w:p>
       <w:pPr>
-        <w:pStyle w:val="style0"/>
-      </w:pPr>
-      <w:r>
-        <w:rPr/>
-      </w:r>
-    </w:p>
-    <w:p>
-      <w:pPr>
-        <w:pStyle w:val="style0"/>
-        <w:ind w:hanging="0" w:left="555" w:right="0"/>
+        <w:pStyle w:val="Normal"/>
+        <w:rPr/>
+      </w:pPr>
+      <w:r>
+        <w:rPr/>
+      </w:r>
+    </w:p>
+    <w:p>
+      <w:pPr>
+        <w:pStyle w:val="Normal"/>
+        <w:ind w:left="555" w:right="0" w:hanging="0"/>
+        <w:rPr/>
       </w:pPr>
       <w:r>
         <w:rPr/>
@@ -281,7 +334,7 @@
       </w:r>
       <w:r>
         <w:rPr>
-          <w:rStyle w:val="style16"/>
+          <w:rStyle w:val="FootnoteAnchor"/>
         </w:rPr>
         <w:footnoteReference w:id="2"/>
       </w:r>
@@ -292,17 +345,25 @@
     </w:p>
     <w:p>
       <w:pPr>
-        <w:pStyle w:val="style0"/>
-        <w:ind w:hanging="0" w:left="555" w:right="0"/>
-      </w:pPr>
-      <w:r>
-        <w:rPr/>
-      </w:r>
-    </w:p>
-    <w:p>
-      <w:pPr>
-        <w:pStyle w:val="style0"/>
-        <w:ind w:hanging="0" w:left="555" w:right="0"/>
+        <w:pStyle w:val="Normal"/>
+        <w:ind w:left="555" w:right="0" w:hanging="0"/>
+        <w:rPr/>
+      </w:pPr>
+      <w:r>
+        <w:rPr/>
+      </w:r>
+    </w:p>
+    <w:p>
+      <w:pPr>
+        <w:pStyle w:val="Normal"/>
+        <w:ind w:left="555" w:right="0" w:hanging="0"/>
+        <w:rPr>
+          <w:rStyle w:val="InternetLink"/>
+          <w:rFonts w:ascii="Courier 10 Pitch" w:hAnsi="Courier 10 Pitch"/>
+          <w:b/>
+          <w:bCs/>
+          <w:u w:val="none"/>
+        </w:rPr>
       </w:pPr>
       <w:r>
         <w:rPr>
@@ -322,8 +383,7 @@
       <w:hyperlink r:id="rId5">
         <w:r>
           <w:rPr>
-            <w:rStyle w:val="style15"/>
-            <w:rStyle w:val="style15"/>
+            <w:rStyle w:val="InternetLink"/>
             <w:rFonts w:ascii="Courier 10 Pitch" w:hAnsi="Courier 10 Pitch"/>
             <w:b/>
             <w:bCs/>
@@ -335,33 +395,40 @@
     </w:p>
     <w:p>
       <w:pPr>
-        <w:pStyle w:val="style3"/>
+        <w:pStyle w:val="Heading3"/>
         <w:numPr>
           <w:ilvl w:val="2"/>
-          <w:numId w:val="2"/>
+          <w:numId w:val="1"/>
         </w:numPr>
-        <w:ind w:hanging="0" w:left="540" w:right="0"/>
-      </w:pPr>
-      <w:bookmarkStart w:id="0" w:name="os-type1"/>
-      <w:bookmarkEnd w:id="0"/>
-      <w:r>
-        <w:rPr>
-          <w:b/>
-          <w:bCs/>
+        <w:ind w:left="540" w:right="0" w:hanging="720"/>
+        <w:rPr>
+          <w:b w:val="false"/>
+          <w:bCs w:val="false"/>
           <w:sz w:val="24"/>
           <w:szCs w:val="24"/>
           <w:u w:val="none"/>
         </w:rPr>
-        <w:t xml:space="preserve">b) </w:t>
-      </w:r>
-      <w:r>
-        <w:rPr>
-          <w:b w:val="false"/>
-          <w:bCs w:val="false"/>
+      </w:pPr>
+      <w:bookmarkStart w:id="0" w:name="os-type1"/>
+      <w:bookmarkEnd w:id="0"/>
+      <w:r>
+        <w:rPr>
+          <w:b/>
+          <w:bCs/>
           <w:sz w:val="24"/>
           <w:szCs w:val="24"/>
           <w:u w:val="none"/>
         </w:rPr>
+        <w:t xml:space="preserve">b) </w:t>
+      </w:r>
+      <w:r>
+        <w:rPr>
+          <w:b w:val="false"/>
+          <w:bCs w:val="false"/>
+          <w:sz w:val="24"/>
+          <w:szCs w:val="24"/>
+          <w:u w:val="none"/>
+        </w:rPr>
         <w:t xml:space="preserve">On the website, locate </w:t>
       </w:r>
       <w:r>
@@ -408,7 +475,7 @@
           <w:bCs w:val="false"/>
           <w:sz w:val="24"/>
           <w:szCs w:val="24"/>
-          <w:u w:val="none"/>
+          <w:u w:val="single"/>
         </w:rPr>
         <w:t>Linux</w:t>
       </w:r>
@@ -420,7 +487,7 @@
           <w:szCs w:val="24"/>
           <w:u w:val="none"/>
         </w:rPr>
-        <w:t xml:space="preserve"> icon</w:t>
+        <w:t xml:space="preserve"> </w:t>
       </w:r>
       <w:bookmarkStart w:id="1" w:name="os-type"/>
       <w:bookmarkEnd w:id="1"/>
@@ -432,62 +499,66 @@
           <w:szCs w:val="24"/>
           <w:u w:val="none"/>
         </w:rPr>
+        <w:t>link</w:t>
+      </w:r>
+      <w:r>
+        <w:rPr>
+          <w:b w:val="false"/>
+          <w:bCs w:val="false"/>
+          <w:sz w:val="24"/>
+          <w:szCs w:val="24"/>
+          <w:u w:val="none"/>
+        </w:rPr>
         <w:t>.</w:t>
       </w:r>
     </w:p>
     <w:p>
       <w:pPr>
-        <w:pStyle w:val="style3"/>
+        <w:pStyle w:val="Heading3"/>
         <w:numPr>
           <w:ilvl w:val="2"/>
-          <w:numId w:val="2"/>
+          <w:numId w:val="1"/>
         </w:numPr>
-        <w:ind w:hanging="0" w:left="540" w:right="0"/>
-      </w:pPr>
-      <w:r>
-        <w:rPr>
-          <w:b/>
-          <w:bCs/>
+        <w:ind w:left="540" w:right="0" w:hanging="720"/>
+        <w:rPr>
           <w:sz w:val="24"/>
           <w:szCs w:val="24"/>
         </w:rPr>
-        <w:t>c) Download the Anaconda installer</w:t>
-      </w:r>
-      <w:r>
-        <w:rPr>
-          <w:b w:val="false"/>
-          <w:bCs w:val="false"/>
+      </w:pPr>
+      <w:r>
+        <w:rPr>
+          <w:b/>
+          <w:bCs/>
           <w:sz w:val="24"/>
           <w:szCs w:val="24"/>
         </w:rPr>
-        <w:t xml:space="preserve"> </w:t>
-      </w:r>
-      <w:r>
-        <w:rPr>
+        <w:t>c) Download the Anaconda installer</w:t>
+      </w:r>
+      <w:r>
+        <w:rPr>
+          <w:b w:val="false"/>
+          <w:bCs w:val="false"/>
           <w:sz w:val="24"/>
           <w:szCs w:val="24"/>
         </w:rPr>
-        <w:t>(</w:t>
+        <w:t xml:space="preserve"> </w:t>
       </w:r>
       <w:r>
         <w:rPr>
           <w:sz w:val="24"/>
           <w:szCs w:val="24"/>
         </w:rPr>
-        <w:t xml:space="preserve">Linux 64-bit </w:t>
-      </w:r>
-      <w:r>
-        <w:rPr>
-          <w:sz w:val="24"/>
-          <w:szCs w:val="24"/>
-        </w:rPr>
-        <w:t>Python v2.7).</w:t>
-      </w:r>
-    </w:p>
-    <w:p>
-      <w:pPr>
-        <w:pStyle w:val="style0"/>
-        <w:ind w:hanging="0" w:left="555" w:right="0"/>
+        <w:t>(Linux 64-bit Python v2.7).</w:t>
+      </w:r>
+    </w:p>
+    <w:p>
+      <w:pPr>
+        <w:pStyle w:val="Normal"/>
+        <w:ind w:left="555" w:right="0" w:hanging="0"/>
+        <w:rPr>
+          <w:b/>
+          <w:bCs/>
+        </w:rPr>
       </w:pPr>
       <w:r>
         <w:rPr>
@@ -513,17 +584,25 @@
     </w:p>
     <w:p>
       <w:pPr>
-        <w:pStyle w:val="style0"/>
-        <w:ind w:hanging="0" w:left="555" w:right="0"/>
-      </w:pPr>
-      <w:r>
-        <w:rPr/>
-      </w:r>
-    </w:p>
-    <w:p>
-      <w:pPr>
-        <w:pStyle w:val="style0"/>
-        <w:ind w:hanging="0" w:left="840" w:right="0"/>
+        <w:pStyle w:val="Normal"/>
+        <w:ind w:left="555" w:right="0" w:hanging="0"/>
+        <w:rPr/>
+      </w:pPr>
+      <w:r>
+        <w:rPr/>
+      </w:r>
+    </w:p>
+    <w:p>
+      <w:pPr>
+        <w:pStyle w:val="Normal"/>
+        <w:ind w:left="840" w:right="0" w:hanging="0"/>
+        <w:rPr>
+          <w:rFonts w:ascii="Courier 10 Pitch" w:hAnsi="Courier 10 Pitch"/>
+          <w:b/>
+          <w:bCs/>
+          <w:i w:val="false"/>
+          <w:iCs w:val="false"/>
+        </w:rPr>
       </w:pPr>
       <w:r>
         <w:rPr>
@@ -543,21 +622,95 @@
           <w:i w:val="false"/>
           <w:iCs w:val="false"/>
         </w:rPr>
-        <w:t>bash Anaconda-2.2.0-Linux-x86_64.sh</w:t>
-      </w:r>
-    </w:p>
-    <w:p>
-      <w:pPr>
-        <w:pStyle w:val="style0"/>
-        <w:ind w:hanging="0" w:left="555" w:right="0"/>
-      </w:pPr>
-      <w:r>
-        <w:rPr/>
-      </w:r>
-    </w:p>
-    <w:p>
-      <w:pPr>
-        <w:pStyle w:val="style0"/>
+        <w:t>bash Anaconda-</w:t>
+      </w:r>
+      <w:r>
+        <w:rPr>
+          <w:rFonts w:ascii="Courier 10 Pitch" w:hAnsi="Courier 10 Pitch"/>
+          <w:b/>
+          <w:bCs/>
+          <w:i w:val="false"/>
+          <w:iCs w:val="false"/>
+        </w:rPr>
+        <w:t>4</w:t>
+      </w:r>
+      <w:r>
+        <w:rPr>
+          <w:rFonts w:ascii="Courier 10 Pitch" w:hAnsi="Courier 10 Pitch"/>
+          <w:b/>
+          <w:bCs/>
+          <w:i w:val="false"/>
+          <w:iCs w:val="false"/>
+        </w:rPr>
+        <w:t>.</w:t>
+      </w:r>
+      <w:r>
+        <w:rPr>
+          <w:rFonts w:ascii="Courier 10 Pitch" w:hAnsi="Courier 10 Pitch"/>
+          <w:b/>
+          <w:bCs/>
+          <w:i w:val="false"/>
+          <w:iCs w:val="false"/>
+        </w:rPr>
+        <w:t>0</w:t>
+      </w:r>
+      <w:r>
+        <w:rPr>
+          <w:rFonts w:ascii="Courier 10 Pitch" w:hAnsi="Courier 10 Pitch"/>
+          <w:b/>
+          <w:bCs/>
+          <w:i w:val="false"/>
+          <w:iCs w:val="false"/>
+        </w:rPr>
+        <w:t>.0-Linux-x86_64.sh</w:t>
+      </w:r>
+    </w:p>
+    <w:p>
+      <w:pPr>
+        <w:pStyle w:val="Normal"/>
+        <w:ind w:left="555" w:right="0" w:hanging="0"/>
+        <w:rPr>
+          <w:i/>
+          <w:iCs/>
+          <w:sz w:val="20"/>
+          <w:szCs w:val="20"/>
+        </w:rPr>
+      </w:pPr>
+      <w:r>
+        <w:rPr>
+          <w:i/>
+          <w:iCs/>
+        </w:rPr>
+        <w:tab/>
+        <w:t xml:space="preserve">    </w:t>
+      </w:r>
+      <w:r>
+        <w:rPr>
+          <w:i/>
+          <w:iCs/>
+          <w:sz w:val="20"/>
+          <w:szCs w:val="20"/>
+        </w:rPr>
+        <w:t>(note:  a newer version of Anaconda may have a new version number; check your exact filename).</w:t>
+      </w:r>
+    </w:p>
+    <w:p>
+      <w:pPr>
+        <w:pStyle w:val="Normal"/>
+        <w:ind w:left="555" w:right="0" w:hanging="0"/>
+        <w:rPr/>
+      </w:pPr>
+      <w:r>
+        <w:rPr/>
+      </w:r>
+    </w:p>
+    <w:p>
+      <w:pPr>
+        <w:pStyle w:val="Normal"/>
+        <w:rPr>
+          <w:b/>
+          <w:bCs/>
+        </w:rPr>
       </w:pPr>
       <w:r>
         <w:rPr/>
@@ -573,8 +726,9 @@
     </w:p>
     <w:p>
       <w:pPr>
-        <w:pStyle w:val="style0"/>
-        <w:ind w:hanging="0" w:left="405" w:right="0"/>
+        <w:pStyle w:val="Normal"/>
+        <w:ind w:left="405" w:right="0" w:hanging="0"/>
+        <w:rPr/>
       </w:pPr>
       <w:r>
         <w:rPr/>
@@ -583,31 +737,29 @@
     </w:p>
     <w:p>
       <w:pPr>
-        <w:pStyle w:val="style0"/>
-        <w:ind w:hanging="0" w:left="405" w:right="0"/>
-      </w:pPr>
-      <w:r>
-        <w:rPr/>
-      </w:r>
-    </w:p>
-    <w:p>
-      <w:pPr>
-        <w:pStyle w:val="style0"/>
-        <w:ind w:hanging="0" w:left="405" w:right="0"/>
-      </w:pPr>
-      <w:r>
-        <w:rPr>
-          <w:b/>
-          <w:bCs/>
-        </w:rPr>
-        <w:t xml:space="preserve">a. Open </w:t>
-      </w:r>
-      <w:r>
-        <w:rPr>
-          <w:b/>
-          <w:bCs/>
-        </w:rPr>
-        <w:t>a new terminal</w:t>
+        <w:pStyle w:val="Normal"/>
+        <w:ind w:left="405" w:right="0" w:hanging="0"/>
+        <w:rPr/>
+      </w:pPr>
+      <w:r>
+        <w:rPr/>
+      </w:r>
+    </w:p>
+    <w:p>
+      <w:pPr>
+        <w:pStyle w:val="Normal"/>
+        <w:ind w:left="405" w:right="0" w:hanging="0"/>
+        <w:rPr>
+          <w:b w:val="false"/>
+          <w:bCs w:val="false"/>
+        </w:rPr>
+      </w:pPr>
+      <w:r>
+        <w:rPr>
+          <w:b/>
+          <w:bCs/>
+        </w:rPr>
+        <w:t>a. Open a new terminal</w:t>
       </w:r>
       <w:r>
         <w:rPr>
@@ -619,17 +771,22 @@
     </w:p>
     <w:p>
       <w:pPr>
-        <w:pStyle w:val="style0"/>
-        <w:ind w:hanging="0" w:left="405" w:right="0"/>
-      </w:pPr>
-      <w:r>
-        <w:rPr/>
-      </w:r>
-    </w:p>
-    <w:p>
-      <w:pPr>
-        <w:pStyle w:val="style0"/>
-        <w:ind w:hanging="0" w:left="375" w:right="0"/>
+        <w:pStyle w:val="Normal"/>
+        <w:ind w:left="405" w:right="0" w:hanging="0"/>
+        <w:rPr/>
+      </w:pPr>
+      <w:r>
+        <w:rPr/>
+      </w:r>
+    </w:p>
+    <w:p>
+      <w:pPr>
+        <w:pStyle w:val="Normal"/>
+        <w:ind w:left="375" w:right="0" w:hanging="0"/>
+        <w:rPr>
+          <w:b w:val="false"/>
+          <w:bCs w:val="false"/>
+        </w:rPr>
       </w:pPr>
       <w:r>
         <w:rPr>
@@ -648,17 +805,19 @@
     </w:p>
     <w:p>
       <w:pPr>
-        <w:pStyle w:val="style0"/>
-        <w:ind w:hanging="0" w:left="375" w:right="0"/>
-      </w:pPr>
-      <w:r>
-        <w:rPr/>
-      </w:r>
-    </w:p>
-    <w:p>
-      <w:pPr>
-        <w:pStyle w:val="style0"/>
-        <w:ind w:hanging="0" w:left="1020" w:right="0"/>
+        <w:pStyle w:val="Normal"/>
+        <w:ind w:left="375" w:right="0" w:hanging="0"/>
+        <w:rPr/>
+      </w:pPr>
+      <w:r>
+        <w:rPr/>
+      </w:r>
+    </w:p>
+    <w:p>
+      <w:pPr>
+        <w:pStyle w:val="Normal"/>
+        <w:ind w:left="1020" w:right="0" w:hanging="0"/>
+        <w:rPr/>
       </w:pPr>
       <w:r>
         <w:rPr>
@@ -675,17 +834,22 @@
     </w:p>
     <w:p>
       <w:pPr>
-        <w:pStyle w:val="style0"/>
-        <w:ind w:hanging="0" w:left="720" w:right="0"/>
-      </w:pPr>
-      <w:r>
-        <w:rPr/>
-      </w:r>
-    </w:p>
-    <w:p>
-      <w:pPr>
-        <w:pStyle w:val="style0"/>
-        <w:ind w:hanging="0" w:left="720" w:right="0"/>
+        <w:pStyle w:val="Normal"/>
+        <w:ind w:left="720" w:right="0" w:hanging="0"/>
+        <w:rPr/>
+      </w:pPr>
+      <w:r>
+        <w:rPr/>
+      </w:r>
+    </w:p>
+    <w:p>
+      <w:pPr>
+        <w:pStyle w:val="Normal"/>
+        <w:ind w:left="720" w:right="0" w:hanging="0"/>
+        <w:rPr>
+          <w:i/>
+          <w:iCs/>
+        </w:rPr>
       </w:pPr>
       <w:r>
         <w:rPr>
@@ -697,38 +861,157 @@
     </w:p>
     <w:p>
       <w:pPr>
-        <w:pStyle w:val="style0"/>
-        <w:ind w:hanging="0" w:left="720" w:right="0"/>
-      </w:pPr>
-      <w:r>
-        <w:rPr>
-          <w:rFonts w:ascii="Courier 10 Pitch" w:hAnsi="Courier 10 Pitch"/>
-          <w:i/>
-          <w:iCs/>
-        </w:rPr>
-        <w:t>Python 2.7.10 :: Anaconda 2.2.0 (64-bit)</w:t>
-      </w:r>
-      <w:r>
-        <w:rPr>
-          <w:i/>
-          <w:iCs/>
-        </w:rPr>
-        <w:t xml:space="preserve">  If you do not see “:: Anaconda 2.2.0” then you did not update your PATH variable during the Anaconda installation (back on Step #1) and thus, you should return to Step #1 and reinstall Anaconda correctly.  </w:t>
-      </w:r>
-    </w:p>
-    <w:p>
-      <w:pPr>
-        <w:pStyle w:val="style0"/>
-        <w:ind w:hanging="0" w:left="405" w:right="0"/>
-      </w:pPr>
-      <w:r>
-        <w:rPr/>
-      </w:r>
-    </w:p>
-    <w:p>
-      <w:pPr>
-        <w:pStyle w:val="style0"/>
-        <w:ind w:hanging="0" w:left="405" w:right="0"/>
+        <w:pStyle w:val="Normal"/>
+        <w:ind w:left="720" w:right="0" w:hanging="0"/>
+        <w:rPr>
+          <w:i/>
+          <w:iCs/>
+        </w:rPr>
+      </w:pPr>
+      <w:r>
+        <w:rPr>
+          <w:rFonts w:ascii="Courier 10 Pitch" w:hAnsi="Courier 10 Pitch"/>
+          <w:i/>
+          <w:iCs/>
+        </w:rPr>
+        <w:t>Python 2.7.1</w:t>
+      </w:r>
+      <w:r>
+        <w:rPr>
+          <w:rFonts w:ascii="Courier 10 Pitch" w:hAnsi="Courier 10 Pitch"/>
+          <w:i/>
+          <w:iCs/>
+        </w:rPr>
+        <w:t>1</w:t>
+      </w:r>
+      <w:r>
+        <w:rPr>
+          <w:rFonts w:ascii="Courier 10 Pitch" w:hAnsi="Courier 10 Pitch"/>
+          <w:i/>
+          <w:iCs/>
+        </w:rPr>
+        <w:t xml:space="preserve"> :: Anaconda </w:t>
+      </w:r>
+      <w:r>
+        <w:rPr>
+          <w:rFonts w:ascii="Courier 10 Pitch" w:hAnsi="Courier 10 Pitch"/>
+          <w:i/>
+          <w:iCs/>
+        </w:rPr>
+        <w:t>4</w:t>
+      </w:r>
+      <w:r>
+        <w:rPr>
+          <w:rFonts w:ascii="Courier 10 Pitch" w:hAnsi="Courier 10 Pitch"/>
+          <w:i/>
+          <w:iCs/>
+        </w:rPr>
+        <w:t>.</w:t>
+      </w:r>
+      <w:r>
+        <w:rPr>
+          <w:rFonts w:ascii="Courier 10 Pitch" w:hAnsi="Courier 10 Pitch"/>
+          <w:i/>
+          <w:iCs/>
+        </w:rPr>
+        <w:t>0</w:t>
+      </w:r>
+      <w:r>
+        <w:rPr>
+          <w:rFonts w:ascii="Courier 10 Pitch" w:hAnsi="Courier 10 Pitch"/>
+          <w:i/>
+          <w:iCs/>
+        </w:rPr>
+        <w:t>.0 (64-bit)</w:t>
+      </w:r>
+      <w:r>
+        <w:rPr>
+          <w:i/>
+          <w:iCs/>
+        </w:rPr>
+        <w:t xml:space="preserve">  If you do not see “:: Anaconda </w:t>
+      </w:r>
+      <w:r>
+        <w:rPr>
+          <w:i/>
+          <w:iCs/>
+        </w:rPr>
+        <w:t>4</w:t>
+      </w:r>
+      <w:r>
+        <w:rPr>
+          <w:i/>
+          <w:iCs/>
+        </w:rPr>
+        <w:t>.</w:t>
+      </w:r>
+      <w:r>
+        <w:rPr>
+          <w:i/>
+          <w:iCs/>
+        </w:rPr>
+        <w:t>0</w:t>
+      </w:r>
+      <w:r>
+        <w:rPr>
+          <w:i/>
+          <w:iCs/>
+        </w:rPr>
+        <w:t xml:space="preserve">.0” then you did not </w:t>
+      </w:r>
+      <w:r>
+        <w:rPr>
+          <w:i/>
+          <w:iCs/>
+        </w:rPr>
+        <w:t xml:space="preserve">open a new termnal (see (a) above) or you did not </w:t>
+      </w:r>
+      <w:r>
+        <w:rPr>
+          <w:i/>
+          <w:iCs/>
+        </w:rPr>
+        <w:t xml:space="preserve">update your PATH variable during the Anaconda installation (back on Step #1) and thus, you should return to Step #1 and reinstall Anaconda correctly.  </w:t>
+      </w:r>
+    </w:p>
+    <w:p>
+      <w:pPr>
+        <w:pStyle w:val="Normal"/>
+        <w:ind w:left="405" w:right="0" w:hanging="0"/>
+        <w:rPr/>
+      </w:pPr>
+      <w:r>
+        <w:rPr/>
+      </w:r>
+    </w:p>
+    <w:p>
+      <w:pPr>
+        <w:pStyle w:val="Normal"/>
+        <w:ind w:left="405" w:right="0" w:hanging="0"/>
+        <w:rPr/>
+      </w:pPr>
+      <w:r>
+        <w:rPr/>
+      </w:r>
+    </w:p>
+    <w:p>
+      <w:pPr>
+        <w:pStyle w:val="Normal"/>
+        <w:ind w:left="405" w:right="0" w:hanging="0"/>
+        <w:rPr/>
+      </w:pPr>
+      <w:r>
+        <w:rPr/>
+      </w:r>
+    </w:p>
+    <w:p>
+      <w:pPr>
+        <w:pStyle w:val="Normal"/>
+        <w:ind w:left="405" w:right="0" w:hanging="0"/>
+        <w:rPr>
+          <w:b/>
+          <w:bCs/>
+        </w:rPr>
       </w:pPr>
       <w:r>
         <w:rPr>
@@ -740,17 +1023,23 @@
     </w:p>
     <w:p>
       <w:pPr>
-        <w:pStyle w:val="style0"/>
-        <w:ind w:hanging="0" w:left="405" w:right="0"/>
-      </w:pPr>
-      <w:r>
-        <w:rPr/>
-      </w:r>
-    </w:p>
-    <w:p>
-      <w:pPr>
-        <w:pStyle w:val="style0"/>
-        <w:ind w:hanging="0" w:left="990" w:right="0"/>
+        <w:pStyle w:val="Normal"/>
+        <w:ind w:left="405" w:right="0" w:hanging="0"/>
+        <w:rPr/>
+      </w:pPr>
+      <w:r>
+        <w:rPr/>
+      </w:r>
+    </w:p>
+    <w:p>
+      <w:pPr>
+        <w:pStyle w:val="Normal"/>
+        <w:ind w:left="990" w:right="0" w:hanging="0"/>
+        <w:rPr>
+          <w:rFonts w:ascii="Courier 10 Pitch" w:hAnsi="Courier 10 Pitch"/>
+          <w:b/>
+          <w:bCs/>
+        </w:rPr>
       </w:pPr>
       <w:r>
         <w:rPr>
@@ -763,32 +1052,74 @@
     </w:p>
     <w:p>
       <w:pPr>
-        <w:pStyle w:val="style0"/>
-        <w:ind w:hanging="0" w:left="405" w:right="0"/>
-      </w:pPr>
-      <w:r>
-        <w:rPr>
-          <w:b/>
-          <w:bCs/>
-          <w:i w:val="false"/>
-          <w:iCs w:val="false"/>
-        </w:rPr>
-        <w:t>d. Install two additional needed packages</w:t>
-      </w:r>
-    </w:p>
-    <w:p>
-      <w:pPr>
-        <w:pStyle w:val="style0"/>
-        <w:ind w:hanging="0" w:left="405" w:right="0"/>
-      </w:pPr>
-      <w:r>
-        <w:rPr/>
-      </w:r>
-    </w:p>
-    <w:p>
-      <w:pPr>
-        <w:pStyle w:val="style0"/>
-        <w:ind w:hanging="0" w:left="1005" w:right="0"/>
+        <w:pStyle w:val="Normal"/>
+        <w:ind w:left="990" w:right="0" w:hanging="0"/>
+        <w:rPr/>
+      </w:pPr>
+      <w:r>
+        <w:rPr/>
+      </w:r>
+    </w:p>
+    <w:p>
+      <w:pPr>
+        <w:pStyle w:val="Normal"/>
+        <w:ind w:left="405" w:right="0" w:hanging="0"/>
+        <w:rPr>
+          <w:b/>
+          <w:bCs/>
+          <w:i w:val="false"/>
+          <w:iCs w:val="false"/>
+        </w:rPr>
+      </w:pPr>
+      <w:r>
+        <w:rPr>
+          <w:b/>
+          <w:bCs/>
+          <w:i w:val="false"/>
+          <w:iCs w:val="false"/>
+        </w:rPr>
+        <w:t xml:space="preserve">d. Install </w:t>
+      </w:r>
+      <w:r>
+        <w:rPr>
+          <w:b/>
+          <w:bCs/>
+          <w:i w:val="false"/>
+          <w:iCs w:val="false"/>
+        </w:rPr>
+        <w:t>three</w:t>
+      </w:r>
+      <w:r>
+        <w:rPr>
+          <w:b/>
+          <w:bCs/>
+          <w:i w:val="false"/>
+          <w:iCs w:val="false"/>
+        </w:rPr>
+        <w:t xml:space="preserve"> additional needed packages</w:t>
+      </w:r>
+    </w:p>
+    <w:p>
+      <w:pPr>
+        <w:pStyle w:val="Normal"/>
+        <w:ind w:left="405" w:right="0" w:hanging="0"/>
+        <w:rPr/>
+      </w:pPr>
+      <w:r>
+        <w:rPr/>
+      </w:r>
+    </w:p>
+    <w:p>
+      <w:pPr>
+        <w:pStyle w:val="Normal"/>
+        <w:ind w:left="1005" w:right="0" w:hanging="0"/>
+        <w:rPr>
+          <w:rFonts w:ascii="Courier 10 Pitch" w:hAnsi="Courier 10 Pitch"/>
+          <w:b/>
+          <w:bCs/>
+          <w:i w:val="false"/>
+          <w:iCs w:val="false"/>
+        </w:rPr>
       </w:pPr>
       <w:r>
         <w:rPr>
@@ -803,17 +1134,25 @@
     </w:p>
     <w:p>
       <w:pPr>
-        <w:pStyle w:val="style0"/>
-        <w:ind w:hanging="0" w:left="1005" w:right="0"/>
-      </w:pPr>
-      <w:r>
-        <w:rPr/>
-      </w:r>
-    </w:p>
-    <w:p>
-      <w:pPr>
-        <w:pStyle w:val="style0"/>
-        <w:ind w:hanging="0" w:left="1005" w:right="0"/>
+        <w:pStyle w:val="Normal"/>
+        <w:ind w:left="1005" w:right="0" w:hanging="0"/>
+        <w:rPr/>
+      </w:pPr>
+      <w:r>
+        <w:rPr/>
+      </w:r>
+    </w:p>
+    <w:p>
+      <w:pPr>
+        <w:pStyle w:val="Normal"/>
+        <w:ind w:left="1005" w:right="0" w:hanging="0"/>
+        <w:rPr>
+          <w:rFonts w:ascii="Courier 10 Pitch" w:hAnsi="Courier 10 Pitch"/>
+          <w:b/>
+          <w:bCs/>
+          <w:i w:val="false"/>
+          <w:iCs w:val="false"/>
+        </w:rPr>
       </w:pPr>
       <w:r>
         <w:rPr>
@@ -828,16 +1167,56 @@
     </w:p>
     <w:p>
       <w:pPr>
-        <w:pStyle w:val="style0"/>
-      </w:pPr>
-      <w:r>
-        <w:rPr/>
-      </w:r>
-    </w:p>
-    <w:p>
-      <w:pPr>
-        <w:pStyle w:val="style0"/>
+        <w:pStyle w:val="Normal"/>
+        <w:ind w:left="1005" w:right="0" w:hanging="0"/>
+        <w:rPr/>
+      </w:pPr>
+      <w:r>
+        <w:rPr/>
+      </w:r>
+    </w:p>
+    <w:p>
+      <w:pPr>
+        <w:pStyle w:val="Normal"/>
+        <w:ind w:left="1005" w:right="0" w:hanging="0"/>
+        <w:rPr>
+          <w:rFonts w:ascii="Courier 10 Pitch" w:hAnsi="Courier 10 Pitch"/>
+          <w:b/>
+          <w:bCs/>
+          <w:i w:val="false"/>
+          <w:iCs w:val="false"/>
+        </w:rPr>
+      </w:pPr>
+      <w:r>
+        <w:rPr>
+          <w:rFonts w:ascii="Courier 10 Pitch" w:hAnsi="Courier 10 Pitch"/>
+          <w:b/>
+          <w:bCs/>
+          <w:i w:val="false"/>
+          <w:iCs w:val="false"/>
+        </w:rPr>
+        <w:t>pip install natsort</w:t>
+      </w:r>
+    </w:p>
+    <w:p>
+      <w:pPr>
+        <w:pStyle w:val="Normal"/>
+        <w:rPr/>
+      </w:pPr>
+      <w:r>
+        <w:rPr/>
+      </w:r>
+    </w:p>
+    <w:p>
+      <w:pPr>
+        <w:pStyle w:val="Normal"/>
         <w:jc w:val="left"/>
+        <w:rPr>
+          <w:b/>
+          <w:bCs/>
+          <w:i/>
+          <w:iCs/>
+        </w:rPr>
       </w:pPr>
       <w:r>
         <w:rPr>
@@ -867,18 +1246,25 @@
     </w:p>
     <w:p>
       <w:pPr>
-        <w:pStyle w:val="style0"/>
+        <w:pStyle w:val="Normal"/>
         <w:jc w:val="left"/>
-      </w:pPr>
-      <w:r>
-        <w:rPr/>
-      </w:r>
-    </w:p>
-    <w:p>
-      <w:pPr>
-        <w:pStyle w:val="style0"/>
-        <w:ind w:hanging="0" w:left="405" w:right="0"/>
+        <w:rPr/>
+      </w:pPr>
+      <w:r>
+        <w:rPr/>
+      </w:r>
+    </w:p>
+    <w:p>
+      <w:pPr>
+        <w:pStyle w:val="Normal"/>
+        <w:ind w:left="405" w:right="0" w:hanging="0"/>
         <w:jc w:val="left"/>
+        <w:rPr>
+          <w:rFonts w:ascii="Courier 10 Pitch" w:hAnsi="Courier 10 Pitch"/>
+          <w:b/>
+          <w:bCs/>
+          <w:u w:val="none"/>
+        </w:rPr>
       </w:pPr>
       <w:r>
         <w:rPr>
@@ -920,8 +1306,7 @@
       <w:hyperlink r:id="rId6">
         <w:r>
           <w:rPr>
-            <w:rStyle w:val="style15"/>
-            <w:rStyle w:val="style15"/>
+            <w:rStyle w:val="InternetLink"/>
             <w:rFonts w:ascii="Courier 10 Pitch" w:hAnsi="Courier 10 Pitch"/>
             <w:b/>
             <w:bCs/>
@@ -942,19 +1327,21 @@
     </w:p>
     <w:p>
       <w:pPr>
-        <w:pStyle w:val="style0"/>
-        <w:ind w:hanging="0" w:left="405" w:right="0"/>
+        <w:pStyle w:val="Normal"/>
+        <w:ind w:left="405" w:right="0" w:hanging="0"/>
         <w:jc w:val="left"/>
-      </w:pPr>
-      <w:r>
-        <w:rPr/>
-      </w:r>
-    </w:p>
-    <w:p>
-      <w:pPr>
-        <w:pStyle w:val="style0"/>
-        <w:ind w:hanging="0" w:left="405" w:right="0"/>
+        <w:rPr/>
+      </w:pPr>
+      <w:r>
+        <w:rPr/>
+      </w:r>
+    </w:p>
+    <w:p>
+      <w:pPr>
+        <w:pStyle w:val="Normal"/>
+        <w:ind w:left="405" w:right="0" w:hanging="0"/>
         <w:jc w:val="left"/>
+        <w:rPr/>
       </w:pPr>
       <w:r>
         <w:rPr>
@@ -981,9 +1368,13 @@
     </w:p>
     <w:p>
       <w:pPr>
-        <w:pStyle w:val="style0"/>
-        <w:ind w:hanging="0" w:left="405" w:right="0"/>
+        <w:pStyle w:val="Normal"/>
+        <w:ind w:left="405" w:right="0" w:hanging="0"/>
         <w:jc w:val="left"/>
+        <w:rPr>
+          <w:i/>
+          <w:iCs/>
+        </w:rPr>
       </w:pPr>
       <w:r>
         <w:rPr/>
@@ -1032,16 +1423,23 @@
     </w:p>
     <w:p>
       <w:pPr>
-        <w:pStyle w:val="style0"/>
-      </w:pPr>
-      <w:r>
-        <w:rPr/>
-      </w:r>
-    </w:p>
-    <w:p>
-      <w:pPr>
-        <w:pStyle w:val="style0"/>
+        <w:pStyle w:val="Normal"/>
+        <w:rPr/>
+      </w:pPr>
+      <w:r>
+        <w:rPr/>
+      </w:r>
+    </w:p>
+    <w:p>
+      <w:pPr>
+        <w:pStyle w:val="Normal"/>
         <w:jc w:val="left"/>
+        <w:rPr>
+          <w:b/>
+          <w:bCs/>
+          <w:i/>
+          <w:iCs/>
+        </w:rPr>
       </w:pPr>
       <w:r>
         <w:rPr/>
@@ -1066,9 +1464,10 @@
     </w:p>
     <w:p>
       <w:pPr>
-        <w:pStyle w:val="style0"/>
-        <w:ind w:hanging="0" w:left="435" w:right="0"/>
+        <w:pStyle w:val="Normal"/>
+        <w:ind w:left="435" w:right="0" w:hanging="0"/>
         <w:jc w:val="left"/>
+        <w:rPr/>
       </w:pPr>
       <w:r>
         <w:rPr>
@@ -1086,10 +1485,10 @@
     </w:p>
     <w:p>
       <w:pPr>
-        <w:pStyle w:val="style0"/>
-        <w:tabs/>
-        <w:ind w:hanging="450" w:left="885" w:right="0"/>
+        <w:pStyle w:val="Normal"/>
+        <w:ind w:left="885" w:right="0" w:hanging="450"/>
         <w:jc w:val="left"/>
+        <w:rPr/>
       </w:pPr>
       <w:r>
         <w:rPr>
@@ -1140,10 +1539,14 @@
     </w:p>
     <w:p>
       <w:pPr>
-        <w:pStyle w:val="style0"/>
-        <w:tabs/>
-        <w:ind w:hanging="450" w:left="885" w:right="0"/>
+        <w:pStyle w:val="Normal"/>
+        <w:ind w:left="885" w:right="0" w:hanging="450"/>
         <w:jc w:val="left"/>
+        <w:rPr>
+          <w:rFonts w:ascii="Courier 10 Pitch" w:hAnsi="Courier 10 Pitch"/>
+          <w:b/>
+          <w:bCs/>
+        </w:rPr>
       </w:pPr>
       <w:r>
         <w:rPr>
@@ -1157,10 +1560,14 @@
     </w:p>
     <w:p>
       <w:pPr>
-        <w:pStyle w:val="style0"/>
-        <w:tabs/>
-        <w:ind w:hanging="15" w:left="1020" w:right="0"/>
+        <w:pStyle w:val="Normal"/>
+        <w:ind w:left="1020" w:right="0" w:hanging="15"/>
         <w:jc w:val="left"/>
+        <w:rPr>
+          <w:rFonts w:ascii="Courier 10 Pitch" w:hAnsi="Courier 10 Pitch"/>
+          <w:b/>
+          <w:bCs/>
+        </w:rPr>
       </w:pPr>
       <w:r>
         <w:rPr>
@@ -1173,19 +1580,26 @@
     </w:p>
     <w:p>
       <w:pPr>
-        <w:pStyle w:val="style0"/>
-        <w:ind w:hanging="0" w:left="435" w:right="0"/>
+        <w:pStyle w:val="Normal"/>
+        <w:ind w:left="435" w:right="0" w:hanging="0"/>
         <w:jc w:val="left"/>
-      </w:pPr>
-      <w:r>
-        <w:rPr/>
-      </w:r>
-    </w:p>
-    <w:p>
-      <w:pPr>
-        <w:pStyle w:val="style0"/>
-        <w:ind w:hanging="0" w:left="435" w:right="0"/>
+        <w:rPr/>
+      </w:pPr>
+      <w:r>
+        <w:rPr/>
+      </w:r>
+    </w:p>
+    <w:p>
+      <w:pPr>
+        <w:pStyle w:val="Normal"/>
+        <w:ind w:left="435" w:right="0" w:hanging="0"/>
         <w:jc w:val="left"/>
+        <w:rPr>
+          <w:b w:val="false"/>
+          <w:bCs w:val="false"/>
+          <w:i w:val="false"/>
+          <w:iCs w:val="false"/>
+        </w:rPr>
       </w:pPr>
       <w:r>
         <w:rPr>
@@ -1215,19 +1629,25 @@
     </w:p>
     <w:p>
       <w:pPr>
-        <w:pStyle w:val="style0"/>
-        <w:ind w:hanging="0" w:left="435" w:right="0"/>
+        <w:pStyle w:val="Normal"/>
+        <w:ind w:left="435" w:right="0" w:hanging="0"/>
         <w:jc w:val="left"/>
-      </w:pPr>
-      <w:r>
-        <w:rPr/>
-      </w:r>
-    </w:p>
-    <w:p>
-      <w:pPr>
-        <w:pStyle w:val="style0"/>
-        <w:ind w:hanging="0" w:left="1005" w:right="0"/>
+        <w:rPr/>
+      </w:pPr>
+      <w:r>
+        <w:rPr/>
+      </w:r>
+    </w:p>
+    <w:p>
+      <w:pPr>
+        <w:pStyle w:val="Normal"/>
+        <w:ind w:left="1005" w:right="0" w:hanging="0"/>
         <w:jc w:val="left"/>
+        <w:rPr>
+          <w:rFonts w:ascii="Courier 10 Pitch" w:hAnsi="Courier 10 Pitch"/>
+          <w:b/>
+          <w:bCs/>
+        </w:rPr>
       </w:pPr>
       <w:r>
         <w:rPr>
@@ -1240,94 +1660,140 @@
     </w:p>
     <w:p>
       <w:pPr>
-        <w:pStyle w:val="style0"/>
-        <w:ind w:hanging="0" w:left="435" w:right="0"/>
+        <w:pStyle w:val="Normal"/>
+        <w:ind w:left="435" w:right="0" w:hanging="0"/>
         <w:jc w:val="left"/>
-      </w:pPr>
-      <w:r>
-        <w:rPr/>
-      </w:r>
-    </w:p>
-    <w:p>
-      <w:pPr>
-        <w:pStyle w:val="style0"/>
-        <w:ind w:hanging="0" w:left="975" w:right="0"/>
+        <w:rPr/>
+      </w:pPr>
+      <w:r>
+        <w:rPr/>
+      </w:r>
+    </w:p>
+    <w:p>
+      <w:pPr>
+        <w:pStyle w:val="Normal"/>
+        <w:ind w:left="975" w:right="0" w:hanging="0"/>
         <w:jc w:val="left"/>
-      </w:pPr>
-      <w:r>
-        <w:rPr/>
+        <w:rPr>
+          <w:i/>
+          <w:iCs/>
+          <w:sz w:val="20"/>
+          <w:szCs w:val="20"/>
+        </w:rPr>
+      </w:pPr>
+      <w:r>
+        <w:rPr>
+          <w:sz w:val="20"/>
+          <w:szCs w:val="20"/>
+        </w:rPr>
         <w:t xml:space="preserve"> </w:t>
       </w:r>
       <w:r>
         <w:rPr>
           <w:i/>
           <w:iCs/>
+          <w:sz w:val="20"/>
+          <w:szCs w:val="20"/>
         </w:rPr>
         <w:t>It may take a minute the first time you run the command because Python has to reconfigure some of the project files for your computer, but shortly after you should see the following:</w:t>
       </w:r>
     </w:p>
     <w:p>
       <w:pPr>
-        <w:pStyle w:val="style0"/>
-        <w:ind w:hanging="0" w:left="810" w:right="0"/>
-      </w:pPr>
-      <w:r>
-        <w:rPr>
-          <w:rFonts w:ascii="Courier 10 Pitch" w:hAnsi="Courier 10 Pitch"/>
+        <w:pStyle w:val="Normal"/>
+        <w:ind w:left="810" w:right="0" w:hanging="0"/>
+        <w:rPr>
+          <w:rFonts w:ascii="Courier 10 Pitch" w:hAnsi="Courier 10 Pitch"/>
+          <w:sz w:val="20"/>
+          <w:szCs w:val="20"/>
+        </w:rPr>
+      </w:pPr>
+      <w:r>
+        <w:rPr>
+          <w:rFonts w:ascii="Courier 10 Pitch" w:hAnsi="Courier 10 Pitch"/>
+          <w:sz w:val="20"/>
+          <w:szCs w:val="20"/>
         </w:rPr>
         <w:t>* Running on http://127.0.0.1:5000/ (Press CTRL+C to quit)</w:t>
       </w:r>
     </w:p>
     <w:p>
       <w:pPr>
-        <w:pStyle w:val="style0"/>
-        <w:ind w:hanging="0" w:left="810" w:right="0"/>
-      </w:pPr>
-      <w:r>
-        <w:rPr>
-          <w:rFonts w:ascii="Courier 10 Pitch" w:hAnsi="Courier 10 Pitch"/>
+        <w:pStyle w:val="Normal"/>
+        <w:ind w:left="810" w:right="0" w:hanging="0"/>
+        <w:rPr>
+          <w:rFonts w:ascii="Courier 10 Pitch" w:hAnsi="Courier 10 Pitch"/>
+          <w:sz w:val="20"/>
+          <w:szCs w:val="20"/>
+        </w:rPr>
+      </w:pPr>
+      <w:r>
+        <w:rPr>
+          <w:rFonts w:ascii="Courier 10 Pitch" w:hAnsi="Courier 10 Pitch"/>
+          <w:sz w:val="20"/>
+          <w:szCs w:val="20"/>
         </w:rPr>
         <w:t>* Restarting with stat</w:t>
       </w:r>
     </w:p>
     <w:p>
       <w:pPr>
-        <w:pStyle w:val="style0"/>
-        <w:ind w:hanging="0" w:left="810" w:right="0"/>
-      </w:pPr>
-      <w:r>
-        <w:rPr>
-          <w:rFonts w:ascii="Courier 10 Pitch" w:hAnsi="Courier 10 Pitch"/>
+        <w:pStyle w:val="Normal"/>
+        <w:ind w:left="810" w:right="0" w:hanging="0"/>
+        <w:rPr>
+          <w:rFonts w:ascii="Courier 10 Pitch" w:hAnsi="Courier 10 Pitch"/>
+          <w:sz w:val="20"/>
+          <w:szCs w:val="20"/>
+        </w:rPr>
+      </w:pPr>
+      <w:r>
+        <w:rPr>
+          <w:rFonts w:ascii="Courier 10 Pitch" w:hAnsi="Courier 10 Pitch"/>
+          <w:sz w:val="20"/>
+          <w:szCs w:val="20"/>
         </w:rPr>
         <w:t xml:space="preserve"> </w:t>
       </w:r>
     </w:p>
     <w:p>
       <w:pPr>
-        <w:pStyle w:val="style0"/>
-        <w:ind w:hanging="0" w:left="435" w:right="0"/>
-      </w:pPr>
-      <w:r>
-        <w:rPr>
-          <w:i/>
-          <w:iCs/>
+        <w:pStyle w:val="Normal"/>
+        <w:ind w:left="435" w:right="0" w:hanging="0"/>
+        <w:rPr>
+          <w:i/>
+          <w:iCs/>
+          <w:sz w:val="20"/>
+          <w:szCs w:val="20"/>
+        </w:rPr>
+      </w:pPr>
+      <w:r>
+        <w:rPr>
+          <w:i/>
+          <w:iCs/>
+          <w:sz w:val="20"/>
+          <w:szCs w:val="20"/>
         </w:rPr>
         <w:t>Note: You must keep the “python lexos.py” command running while you use Lexos. You may minimize the terminal window, but do not close the terminal window.</w:t>
       </w:r>
     </w:p>
     <w:p>
       <w:pPr>
-        <w:pStyle w:val="style0"/>
-        <w:ind w:hanging="0" w:left="435" w:right="0"/>
-      </w:pPr>
-      <w:r>
-        <w:rPr/>
-      </w:r>
-    </w:p>
-    <w:p>
-      <w:pPr>
-        <w:pStyle w:val="style0"/>
-        <w:ind w:hanging="0" w:left="435" w:right="0"/>
+        <w:pStyle w:val="Normal"/>
+        <w:ind w:left="435" w:right="0" w:hanging="0"/>
+        <w:rPr/>
+      </w:pPr>
+      <w:r>
+        <w:rPr/>
+      </w:r>
+    </w:p>
+    <w:p>
+      <w:pPr>
+        <w:pStyle w:val="Normal"/>
+        <w:ind w:left="435" w:right="0" w:hanging="0"/>
+        <w:rPr>
+          <w:b/>
+          <w:bCs/>
+        </w:rPr>
       </w:pPr>
       <w:r>
         <w:rPr>
@@ -1355,8 +1821,9 @@
     </w:p>
     <w:p>
       <w:pPr>
-        <w:pStyle w:val="style0"/>
-        <w:ind w:hanging="0" w:left="795" w:right="0"/>
+        <w:pStyle w:val="Normal"/>
+        <w:ind w:left="795" w:right="0" w:hanging="0"/>
+        <w:rPr/>
       </w:pPr>
       <w:r>
         <w:rPr/>
@@ -1365,17 +1832,23 @@
     </w:p>
     <w:p>
       <w:pPr>
-        <w:pStyle w:val="style0"/>
-        <w:ind w:hanging="0" w:left="795" w:right="0"/>
-      </w:pPr>
-      <w:r>
-        <w:rPr/>
-      </w:r>
-    </w:p>
-    <w:p>
-      <w:pPr>
-        <w:pStyle w:val="style0"/>
-        <w:ind w:hanging="0" w:left="795" w:right="0"/>
+        <w:pStyle w:val="Normal"/>
+        <w:ind w:left="795" w:right="0" w:hanging="0"/>
+        <w:rPr/>
+      </w:pPr>
+      <w:r>
+        <w:rPr/>
+      </w:r>
+    </w:p>
+    <w:p>
+      <w:pPr>
+        <w:pStyle w:val="Normal"/>
+        <w:ind w:left="795" w:right="0" w:hanging="0"/>
+        <w:rPr>
+          <w:rFonts w:ascii="Courier 10 Pitch" w:hAnsi="Courier 10 Pitch"/>
+          <w:b/>
+          <w:bCs/>
+        </w:rPr>
       </w:pPr>
       <w:r>
         <w:rPr>
@@ -1396,17 +1869,22 @@
     </w:p>
     <w:p>
       <w:pPr>
-        <w:pStyle w:val="style0"/>
-        <w:ind w:hanging="0" w:left="795" w:right="0"/>
-      </w:pPr>
-      <w:r>
-        <w:rPr/>
-      </w:r>
-    </w:p>
-    <w:p>
-      <w:pPr>
-        <w:pStyle w:val="style0"/>
-        <w:ind w:hanging="0" w:left="795" w:right="0"/>
+        <w:pStyle w:val="Normal"/>
+        <w:ind w:left="795" w:right="0" w:hanging="0"/>
+        <w:rPr/>
+      </w:pPr>
+      <w:r>
+        <w:rPr/>
+      </w:r>
+    </w:p>
+    <w:p>
+      <w:pPr>
+        <w:pStyle w:val="Normal"/>
+        <w:ind w:left="795" w:right="0" w:hanging="0"/>
+        <w:rPr>
+          <w:i/>
+          <w:iCs/>
+        </w:rPr>
       </w:pPr>
       <w:r>
         <w:rPr>
@@ -1433,16 +1911,21 @@
     </w:p>
     <w:p>
       <w:pPr>
-        <w:pStyle w:val="style0"/>
-      </w:pPr>
-      <w:r>
-        <w:rPr/>
-      </w:r>
-    </w:p>
-    <w:p>
-      <w:pPr>
-        <w:pStyle w:val="style0"/>
-        <w:ind w:hanging="0" w:left="810" w:right="0"/>
+        <w:pStyle w:val="Normal"/>
+        <w:rPr/>
+      </w:pPr>
+      <w:r>
+        <w:rPr/>
+      </w:r>
+    </w:p>
+    <w:p>
+      <w:pPr>
+        <w:pStyle w:val="Normal"/>
+        <w:ind w:left="810" w:right="0" w:hanging="0"/>
+        <w:rPr>
+          <w:i/>
+          <w:iCs/>
+        </w:rPr>
       </w:pPr>
       <w:r>
         <w:rPr>
@@ -1454,8 +1937,14 @@
     </w:p>
     <w:p>
       <w:pPr>
-        <w:pStyle w:val="style0"/>
-        <w:ind w:hanging="0" w:left="810" w:right="0"/>
+        <w:pStyle w:val="Normal"/>
+        <w:ind w:left="810" w:right="0" w:hanging="0"/>
+        <w:rPr>
+          <w:b/>
+          <w:bCs/>
+          <w:i/>
+          <w:iCs/>
+        </w:rPr>
       </w:pPr>
       <w:r>
         <w:rPr>
@@ -1479,27 +1968,61 @@
     </w:p>
     <w:p>
       <w:pPr>
-        <w:pStyle w:val="style0"/>
-        <w:ind w:hanging="0" w:left="810" w:right="0"/>
-      </w:pPr>
-      <w:r>
-        <w:rPr/>
-      </w:r>
-    </w:p>
-    <w:p>
-      <w:pPr>
-        <w:pStyle w:val="style0"/>
-        <w:ind w:hanging="0" w:left="375" w:right="0"/>
+        <w:pStyle w:val="Normal"/>
+        <w:ind w:left="810" w:right="0" w:hanging="0"/>
+        <w:rPr/>
+      </w:pPr>
+      <w:r>
+        <w:rPr/>
+      </w:r>
+    </w:p>
+    <w:p>
+      <w:pPr>
+        <w:pStyle w:val="Normal"/>
+        <w:ind w:left="375" w:right="0" w:hanging="0"/>
         <w:jc w:val="right"/>
-      </w:pPr>
-      <w:r>
-        <w:rPr>
-          <w:b w:val="false"/>
-          <w:bCs w:val="false"/>
-          <w:i/>
-          <w:iCs/>
-        </w:rPr>
-        <w:t>Last edited:  June 11, 2015</w:t>
+        <w:rPr>
+          <w:b w:val="false"/>
+          <w:bCs w:val="false"/>
+          <w:i/>
+          <w:iCs/>
+        </w:rPr>
+      </w:pPr>
+      <w:r>
+        <w:rPr>
+          <w:b w:val="false"/>
+          <w:bCs w:val="false"/>
+          <w:i/>
+          <w:iCs/>
+        </w:rPr>
+        <w:t xml:space="preserve">Last edited:  June </w:t>
+      </w:r>
+      <w:r>
+        <w:rPr>
+          <w:b w:val="false"/>
+          <w:bCs w:val="false"/>
+          <w:i/>
+          <w:iCs/>
+        </w:rPr>
+        <w:t>2</w:t>
+      </w:r>
+      <w:r>
+        <w:rPr>
+          <w:b w:val="false"/>
+          <w:bCs w:val="false"/>
+          <w:i/>
+          <w:iCs/>
+        </w:rPr>
+        <w:t>, 201</w:t>
+      </w:r>
+      <w:r>
+        <w:rPr>
+          <w:b w:val="false"/>
+          <w:bCs w:val="false"/>
+          <w:i/>
+          <w:iCs/>
+        </w:rPr>
+        <w:t>6</w:t>
       </w:r>
     </w:p>
     <w:sectPr>
@@ -1507,19 +2030,19 @@
         <w:numFmt w:val="decimal"/>
       </w:footnotePr>
       <w:type w:val="nextPage"/>
-      <w:pgSz w:h="15840" w:w="12240"/>
-      <w:pgMar w:bottom="1134" w:footer="0" w:gutter="0" w:header="0" w:left="1134" w:right="1134" w:top="1134"/>
+      <w:pgSz w:w="12240" w:h="15840"/>
+      <w:pgMar w:left="1134" w:right="1134" w:header="0" w:top="1134" w:footer="0" w:bottom="1134" w:gutter="0"/>
       <w:pgNumType w:fmt="decimal"/>
       <w:formProt w:val="false"/>
       <w:textDirection w:val="lrTb"/>
-      <w:docGrid w:charSpace="-7169" w:linePitch="240" w:type="default"/>
+      <w:docGrid w:type="default" w:linePitch="240" w:charSpace="4294961151"/>
     </w:sectPr>
   </w:body>
 </w:document>
 </file>
 
 <file path=word/footnotes.xml><?xml version="1.0" encoding="utf-8"?>
-<w:footnotes xmlns:r="http://schemas.openxmlformats.org/officeDocument/2006/relationships" xmlns:w="http://schemas.openxmlformats.org/wordprocessingml/2006/main">
+<w:footnotes xmlns:w="http://schemas.openxmlformats.org/wordprocessingml/2006/main" xmlns:r="http://schemas.openxmlformats.org/officeDocument/2006/relationships">
   <w:footnote w:id="0" w:type="separator">
     <w:p>
       <w:r>
@@ -1537,7 +2060,13 @@
   <w:footnote w:id="2">
     <w:p>
       <w:pPr>
-        <w:pStyle w:val="style0"/>
+        <w:pStyle w:val="Footnote"/>
+        <w:rPr>
+          <w:i w:val="false"/>
+          <w:iCs w:val="false"/>
+          <w:sz w:val="20"/>
+          <w:szCs w:val="20"/>
+        </w:rPr>
       </w:pPr>
       <w:r>
         <w:rPr>
@@ -1578,7 +2107,35 @@
           <w:sz w:val="20"/>
           <w:szCs w:val="20"/>
         </w:rPr>
-        <w:t xml:space="preserve"> programming language for large-scale data processing, predictive analytics, and scientific computing, that aims to simplify package management and deployment. As of June 2015, Anaconda includes 270+ of the most popular Python packages, including most of the packages needed for </w:t>
+        <w:t xml:space="preserve"> programming language for large-scale data processing, predictive analytics, and scientific computing, that aims to simplify package management and deployment. As of June 201</w:t>
+      </w:r>
+      <w:r>
+        <w:rPr>
+          <w:sz w:val="20"/>
+          <w:szCs w:val="20"/>
+        </w:rPr>
+        <w:t>6</w:t>
+      </w:r>
+      <w:r>
+        <w:rPr>
+          <w:sz w:val="20"/>
+          <w:szCs w:val="20"/>
+        </w:rPr>
+        <w:t xml:space="preserve">, Anaconda includes </w:t>
+      </w:r>
+      <w:r>
+        <w:rPr>
+          <w:sz w:val="20"/>
+          <w:szCs w:val="20"/>
+        </w:rPr>
+        <w:t>820</w:t>
+      </w:r>
+      <w:r>
+        <w:rPr>
+          <w:sz w:val="20"/>
+          <w:szCs w:val="20"/>
+        </w:rPr>
+        <w:t xml:space="preserve">+ of the most popular Python packages, including most of the packages needed for </w:t>
       </w:r>
       <w:r>
         <w:rPr>
@@ -1604,7 +2161,7 @@
 </file>
 
 <file path=word/numbering.xml><?xml version="1.0" encoding="utf-8"?>
-<w:numbering xmlns:w="http://schemas.openxmlformats.org/wordprocessingml/2006/main">
+<w:numbering xmlns:w="http://schemas.openxmlformats.org/wordprocessingml/2006/main" xmlns:o="urn:schemas-microsoft-com:office:office" xmlns:r="http://schemas.openxmlformats.org/officeDocument/2006/relationships" xmlns:v="urn:schemas-microsoft-com:vml">
   <w:abstractNum w:abstractNumId="1">
     <w:lvl w:ilvl="0">
       <w:start w:val="1"/>
@@ -1613,10 +2170,7 @@
       <w:lvlText w:val=""/>
       <w:lvlJc w:val="left"/>
       <w:pPr>
-        <w:tabs>
-          <w:tab w:pos="432" w:val="num"/>
-        </w:tabs>
-        <w:ind w:hanging="432" w:left="432"/>
+        <w:ind w:left="432" w:hanging="432"/>
       </w:pPr>
     </w:lvl>
     <w:lvl w:ilvl="1">
@@ -1626,10 +2180,7 @@
       <w:lvlText w:val=""/>
       <w:lvlJc w:val="left"/>
       <w:pPr>
-        <w:tabs>
-          <w:tab w:pos="576" w:val="num"/>
-        </w:tabs>
-        <w:ind w:hanging="576" w:left="576"/>
+        <w:ind w:left="576" w:hanging="576"/>
       </w:pPr>
     </w:lvl>
     <w:lvl w:ilvl="2">
@@ -1639,10 +2190,7 @@
       <w:lvlText w:val=""/>
       <w:lvlJc w:val="left"/>
       <w:pPr>
-        <w:tabs>
-          <w:tab w:pos="720" w:val="num"/>
-        </w:tabs>
-        <w:ind w:hanging="720" w:left="720"/>
+        <w:ind w:left="720" w:hanging="720"/>
       </w:pPr>
     </w:lvl>
     <w:lvl w:ilvl="3">
@@ -1652,10 +2200,7 @@
       <w:lvlText w:val=""/>
       <w:lvlJc w:val="left"/>
       <w:pPr>
-        <w:tabs>
-          <w:tab w:pos="864" w:val="num"/>
-        </w:tabs>
-        <w:ind w:hanging="864" w:left="864"/>
+        <w:ind w:left="864" w:hanging="864"/>
       </w:pPr>
     </w:lvl>
     <w:lvl w:ilvl="4">
@@ -1665,10 +2210,7 @@
       <w:lvlText w:val=""/>
       <w:lvlJc w:val="left"/>
       <w:pPr>
-        <w:tabs>
-          <w:tab w:pos="1008" w:val="num"/>
-        </w:tabs>
-        <w:ind w:hanging="1008" w:left="1008"/>
+        <w:ind w:left="1008" w:hanging="1008"/>
       </w:pPr>
     </w:lvl>
     <w:lvl w:ilvl="5">
@@ -1678,10 +2220,7 @@
       <w:lvlText w:val=""/>
       <w:lvlJc w:val="left"/>
       <w:pPr>
-        <w:tabs>
-          <w:tab w:pos="1152" w:val="num"/>
-        </w:tabs>
-        <w:ind w:hanging="1152" w:left="1152"/>
+        <w:ind w:left="1152" w:hanging="1152"/>
       </w:pPr>
     </w:lvl>
     <w:lvl w:ilvl="6">
@@ -1691,10 +2230,7 @@
       <w:lvlText w:val=""/>
       <w:lvlJc w:val="left"/>
       <w:pPr>
-        <w:tabs>
-          <w:tab w:pos="1296" w:val="num"/>
-        </w:tabs>
-        <w:ind w:hanging="1296" w:left="1296"/>
+        <w:ind w:left="1296" w:hanging="1296"/>
       </w:pPr>
     </w:lvl>
     <w:lvl w:ilvl="7">
@@ -1704,10 +2240,7 @@
       <w:lvlText w:val=""/>
       <w:lvlJc w:val="left"/>
       <w:pPr>
-        <w:tabs>
-          <w:tab w:pos="1440" w:val="num"/>
-        </w:tabs>
-        <w:ind w:hanging="1440" w:left="1440"/>
+        <w:ind w:left="1440" w:hanging="1440"/>
       </w:pPr>
     </w:lvl>
     <w:lvl w:ilvl="8">
@@ -1717,10 +2250,7 @@
       <w:lvlText w:val=""/>
       <w:lvlJc w:val="left"/>
       <w:pPr>
-        <w:tabs>
-          <w:tab w:pos="1584" w:val="num"/>
-        </w:tabs>
-        <w:ind w:hanging="1584" w:left="1584"/>
+        <w:ind w:left="1584" w:hanging="1584"/>
       </w:pPr>
     </w:lvl>
   </w:abstractNum>
@@ -1732,7 +2262,10 @@
       <w:lvlText w:val=""/>
       <w:lvlJc w:val="left"/>
       <w:pPr>
-        <w:ind w:hanging="432" w:left="432"/>
+        <w:tabs>
+          <w:tab w:val="num" w:pos="432"/>
+        </w:tabs>
+        <w:ind w:left="432" w:hanging="432"/>
       </w:pPr>
     </w:lvl>
     <w:lvl w:ilvl="1">
@@ -1742,7 +2275,10 @@
       <w:lvlText w:val=""/>
       <w:lvlJc w:val="left"/>
       <w:pPr>
-        <w:ind w:hanging="576" w:left="576"/>
+        <w:tabs>
+          <w:tab w:val="num" w:pos="576"/>
+        </w:tabs>
+        <w:ind w:left="576" w:hanging="576"/>
       </w:pPr>
     </w:lvl>
     <w:lvl w:ilvl="2">
@@ -1752,7 +2288,10 @@
       <w:lvlText w:val=""/>
       <w:lvlJc w:val="left"/>
       <w:pPr>
-        <w:ind w:hanging="720" w:left="720"/>
+        <w:tabs>
+          <w:tab w:val="num" w:pos="720"/>
+        </w:tabs>
+        <w:ind w:left="720" w:hanging="720"/>
       </w:pPr>
     </w:lvl>
     <w:lvl w:ilvl="3">
@@ -1762,7 +2301,10 @@
       <w:lvlText w:val=""/>
       <w:lvlJc w:val="left"/>
       <w:pPr>
-        <w:ind w:hanging="864" w:left="864"/>
+        <w:tabs>
+          <w:tab w:val="num" w:pos="864"/>
+        </w:tabs>
+        <w:ind w:left="864" w:hanging="864"/>
       </w:pPr>
     </w:lvl>
     <w:lvl w:ilvl="4">
@@ -1772,7 +2314,10 @@
       <w:lvlText w:val=""/>
       <w:lvlJc w:val="left"/>
       <w:pPr>
-        <w:ind w:hanging="1008" w:left="1008"/>
+        <w:tabs>
+          <w:tab w:val="num" w:pos="1008"/>
+        </w:tabs>
+        <w:ind w:left="1008" w:hanging="1008"/>
       </w:pPr>
     </w:lvl>
     <w:lvl w:ilvl="5">
@@ -1782,7 +2327,10 @@
       <w:lvlText w:val=""/>
       <w:lvlJc w:val="left"/>
       <w:pPr>
-        <w:ind w:hanging="1152" w:left="1152"/>
+        <w:tabs>
+          <w:tab w:val="num" w:pos="1152"/>
+        </w:tabs>
+        <w:ind w:left="1152" w:hanging="1152"/>
       </w:pPr>
     </w:lvl>
     <w:lvl w:ilvl="6">
@@ -1792,7 +2340,10 @@
       <w:lvlText w:val=""/>
       <w:lvlJc w:val="left"/>
       <w:pPr>
-        <w:ind w:hanging="1296" w:left="1296"/>
+        <w:tabs>
+          <w:tab w:val="num" w:pos="1296"/>
+        </w:tabs>
+        <w:ind w:left="1296" w:hanging="1296"/>
       </w:pPr>
     </w:lvl>
     <w:lvl w:ilvl="7">
@@ -1802,7 +2353,10 @@
       <w:lvlText w:val=""/>
       <w:lvlJc w:val="left"/>
       <w:pPr>
-        <w:ind w:hanging="1440" w:left="1440"/>
+        <w:tabs>
+          <w:tab w:val="num" w:pos="1440"/>
+        </w:tabs>
+        <w:ind w:left="1440" w:hanging="1440"/>
       </w:pPr>
     </w:lvl>
     <w:lvl w:ilvl="8">
@@ -1812,7 +2366,10 @@
       <w:lvlText w:val=""/>
       <w:lvlJc w:val="left"/>
       <w:pPr>
-        <w:ind w:hanging="1584" w:left="1584"/>
+        <w:tabs>
+          <w:tab w:val="num" w:pos="1584"/>
+        </w:tabs>
+        <w:ind w:left="1584" w:hanging="1584"/>
       </w:pPr>
     </w:lvl>
   </w:abstractNum>
@@ -1827,125 +2384,120 @@
 
 <file path=word/styles.xml><?xml version="1.0" encoding="utf-8"?>
 <w:styles xmlns:w="http://schemas.openxmlformats.org/wordprocessingml/2006/main">
-  <w:style w:styleId="style0" w:type="paragraph">
+  <w:docDefaults>
+    <w:rPrDefault>
+      <w:rPr>
+        <w:rFonts w:ascii="Liberation Serif" w:hAnsi="Liberation Serif" w:eastAsia="Droid Sans Fallback" w:cs="FreeSans"/>
+        <w:sz w:val="24"/>
+        <w:szCs w:val="24"/>
+        <w:lang w:val="en-US" w:eastAsia="zh-CN" w:bidi="hi-IN"/>
+      </w:rPr>
+    </w:rPrDefault>
+    <w:pPrDefault>
+      <w:pPr/>
+    </w:pPrDefault>
+  </w:docDefaults>
+  <w:style w:type="paragraph" w:styleId="Normal">
     <w:name w:val="Normal"/>
-    <w:next w:val="style0"/>
     <w:pPr>
       <w:widowControl w:val="false"/>
-      <w:tabs/>
       <w:suppressAutoHyphens w:val="true"/>
+      <w:bidi w:val="0"/>
       <w:jc w:val="left"/>
     </w:pPr>
     <w:rPr>
-      <w:rFonts w:ascii="Liberation Serif" w:cs="FreeSans" w:eastAsia="Droid Sans Fallback" w:hAnsi="Liberation Serif"/>
+      <w:rFonts w:ascii="Liberation Serif" w:hAnsi="Liberation Serif" w:eastAsia="Droid Sans Fallback" w:cs="FreeSans"/>
       <w:color w:val="00000A"/>
       <w:sz w:val="24"/>
       <w:szCs w:val="24"/>
-      <w:lang w:bidi="hi-IN" w:eastAsia="zh-CN" w:val="en-US"/>
+      <w:lang w:val="en-US" w:eastAsia="zh-CN" w:bidi="hi-IN"/>
     </w:rPr>
   </w:style>
-  <w:style w:styleId="style3" w:type="paragraph">
+  <w:style w:type="paragraph" w:styleId="Heading3">
     <w:name w:val="Heading 3"/>
-    <w:basedOn w:val="style20"/>
-    <w:next w:val="style21"/>
+    <w:basedOn w:val="Heading"/>
     <w:pPr>
-      <w:numPr>
-        <w:ilvl w:val="2"/>
-        <w:numId w:val="1"/>
-      </w:numPr>
       <w:outlineLvl w:val="2"/>
     </w:pPr>
     <w:rPr>
-      <w:rFonts w:ascii="Liberation Serif" w:cs="Lohit Hindi" w:eastAsia="DejaVu Sans" w:hAnsi="Liberation Serif"/>
+      <w:rFonts w:ascii="Liberation Serif" w:hAnsi="Liberation Serif" w:eastAsia="DejaVu Sans" w:cs="Lohit Hindi"/>
       <w:b/>
       <w:bCs/>
       <w:sz w:val="28"/>
       <w:szCs w:val="28"/>
     </w:rPr>
   </w:style>
-  <w:style w:styleId="style15" w:type="character">
+  <w:style w:type="character" w:styleId="InternetLink">
     <w:name w:val="Internet Link"/>
-    <w:next w:val="style15"/>
     <w:rPr>
       <w:color w:val="000080"/>
       <w:u w:val="single"/>
-      <w:lang w:bidi="en-US" w:eastAsia="en-US" w:val="en-US"/>
+      <w:lang w:val="en-US" w:eastAsia="en-US" w:bidi="en-US"/>
     </w:rPr>
   </w:style>
-  <w:style w:styleId="style16" w:type="character">
-    <w:name w:val="Footnote anchor"/>
-    <w:next w:val="style16"/>
+  <w:style w:type="character" w:styleId="FootnoteAnchor">
+    <w:name w:val="Footnote Anchor"/>
     <w:rPr>
       <w:vertAlign w:val="superscript"/>
     </w:rPr>
   </w:style>
-  <w:style w:styleId="style17" w:type="character">
-    <w:name w:val="Endnote anchor"/>
-    <w:next w:val="style17"/>
+  <w:style w:type="character" w:styleId="EndnoteAnchor">
+    <w:name w:val="Endnote Anchor"/>
     <w:rPr>
       <w:vertAlign w:val="superscript"/>
     </w:rPr>
   </w:style>
-  <w:style w:styleId="style18" w:type="character">
+  <w:style w:type="character" w:styleId="FootnoteCharacters">
     <w:name w:val="Footnote Characters"/>
-    <w:next w:val="style18"/>
     <w:rPr/>
   </w:style>
-  <w:style w:styleId="style19" w:type="character">
+  <w:style w:type="character" w:styleId="EndnoteCharacters">
     <w:name w:val="Endnote Characters"/>
-    <w:next w:val="style19"/>
     <w:rPr/>
   </w:style>
-  <w:style w:styleId="style20" w:type="paragraph">
+  <w:style w:type="paragraph" w:styleId="Heading">
     <w:name w:val="Heading"/>
-    <w:basedOn w:val="style0"/>
-    <w:next w:val="style21"/>
+    <w:basedOn w:val="Normal"/>
+    <w:next w:val="TextBody"/>
     <w:pPr>
       <w:keepNext/>
-      <w:spacing w:after="120" w:before="240"/>
-      <w:contextualSpacing w:val="false"/>
+      <w:spacing w:before="240" w:after="120"/>
     </w:pPr>
     <w:rPr>
-      <w:rFonts w:ascii="Liberation Sans" w:cs="FreeSans" w:eastAsia="Droid Sans Fallback" w:hAnsi="Liberation Sans"/>
+      <w:rFonts w:ascii="Liberation Sans" w:hAnsi="Liberation Sans" w:eastAsia="Droid Sans Fallback" w:cs="FreeSans"/>
       <w:sz w:val="28"/>
       <w:szCs w:val="28"/>
     </w:rPr>
   </w:style>
-  <w:style w:styleId="style21" w:type="paragraph">
-    <w:name w:val="Text body"/>
-    <w:basedOn w:val="style0"/>
-    <w:next w:val="style21"/>
+  <w:style w:type="paragraph" w:styleId="TextBody">
+    <w:name w:val="Text Body"/>
+    <w:basedOn w:val="Normal"/>
     <w:pPr>
-      <w:spacing w:after="120" w:before="0"/>
-      <w:contextualSpacing w:val="false"/>
+      <w:spacing w:lineRule="auto" w:line="288" w:before="0" w:after="140"/>
     </w:pPr>
     <w:rPr/>
   </w:style>
-  <w:style w:styleId="style22" w:type="paragraph">
+  <w:style w:type="paragraph" w:styleId="List">
     <w:name w:val="List"/>
-    <w:basedOn w:val="style21"/>
-    <w:next w:val="style22"/>
+    <w:basedOn w:val="TextBody"/>
     <w:pPr>
       <w:widowControl w:val="false"/>
-      <w:tabs/>
       <w:suppressAutoHyphens w:val="true"/>
     </w:pPr>
     <w:rPr>
-      <w:rFonts w:ascii="Liberation Serif" w:cs="FreeSans" w:eastAsia="DejaVu Sans" w:hAnsi="Liberation Serif"/>
+      <w:rFonts w:ascii="Liberation Serif" w:hAnsi="Liberation Serif" w:eastAsia="DejaVu Sans" w:cs="FreeSans"/>
       <w:color w:val="00000A"/>
       <w:sz w:val="24"/>
       <w:szCs w:val="24"/>
-      <w:lang w:bidi="hi-IN" w:eastAsia="zh-CN" w:val="en-US"/>
+      <w:lang w:val="en-US" w:eastAsia="zh-CN" w:bidi="hi-IN"/>
     </w:rPr>
   </w:style>
-  <w:style w:styleId="style23" w:type="paragraph">
+  <w:style w:type="paragraph" w:styleId="Caption">
     <w:name w:val="Caption"/>
-    <w:basedOn w:val="style0"/>
-    <w:next w:val="style23"/>
+    <w:basedOn w:val="Normal"/>
     <w:pPr>
       <w:suppressLineNumbers/>
-      <w:spacing w:after="120" w:before="120"/>
-      <w:contextualSpacing w:val="false"/>
+      <w:spacing w:before="120" w:after="120"/>
     </w:pPr>
     <w:rPr>
       <w:rFonts w:cs="FreeSans"/>
@@ -1955,10 +2507,9 @@
       <w:szCs w:val="24"/>
     </w:rPr>
   </w:style>
-  <w:style w:styleId="style24" w:type="paragraph">
+  <w:style w:type="paragraph" w:styleId="Index">
     <w:name w:val="Index"/>
-    <w:basedOn w:val="style0"/>
-    <w:next w:val="style24"/>
+    <w:basedOn w:val="Normal"/>
     <w:pPr>
       <w:suppressLineNumbers/>
     </w:pPr>
@@ -1966,28 +2517,23 @@
       <w:rFonts w:cs="FreeSans"/>
     </w:rPr>
   </w:style>
-  <w:style w:styleId="style25" w:type="paragraph">
-    <w:name w:val="Text Body"/>
-    <w:basedOn w:val="style0"/>
-    <w:next w:val="style25"/>
-    <w:pPr>
-      <w:spacing w:after="140" w:before="0" w:line="288" w:lineRule="auto"/>
-      <w:contextualSpacing w:val="false"/>
-    </w:pPr>
-    <w:rPr/>
-  </w:style>
-  <w:style w:styleId="style26" w:type="paragraph">
+  <w:style w:type="paragraph" w:styleId="Footnote">
     <w:name w:val="Footnote"/>
-    <w:basedOn w:val="style0"/>
-    <w:next w:val="style26"/>
+    <w:basedOn w:val="Normal"/>
     <w:pPr>
       <w:suppressLineNumbers/>
-      <w:ind w:hanging="339" w:left="339" w:right="0"/>
+      <w:ind w:left="339" w:right="0" w:hanging="339"/>
     </w:pPr>
     <w:rPr>
       <w:sz w:val="20"/>
       <w:szCs w:val="20"/>
     </w:rPr>
   </w:style>
+  <w:style w:type="paragraph" w:styleId="PreformattedText">
+    <w:name w:val="Preformatted Text"/>
+    <w:basedOn w:val="Normal"/>
+    <w:pPr/>
+    <w:rPr/>
+  </w:style>
 </w:styles>
 </file>